--- a/minggu3/laporan/P3-PEMWEB_02_Ahmad Dzul Fadhli Hannan_TI-2E.docx
+++ b/minggu3/laporan/P3-PEMWEB_02_Ahmad Dzul Fadhli Hannan_TI-2E.docx
@@ -371,23 +371,7 @@
           <w:rFonts w:ascii="Times New Roman" w:hAnsi="Times New Roman" w:cs="Times New Roman"/>
           <w:color w:val="000000" w:themeColor="text1"/>
         </w:rPr>
-        <w:t xml:space="preserve">LINK </w:t>
-      </w:r>
-      <w:proofErr w:type="gramStart"/>
-      <w:r>
-        <w:rPr>
-          <w:rFonts w:ascii="Times New Roman" w:hAnsi="Times New Roman" w:cs="Times New Roman"/>
-          <w:color w:val="000000" w:themeColor="text1"/>
-        </w:rPr>
-        <w:t>GITHUB :</w:t>
-      </w:r>
-      <w:proofErr w:type="gramEnd"/>
-      <w:r>
-        <w:rPr>
-          <w:rFonts w:ascii="Times New Roman" w:hAnsi="Times New Roman" w:cs="Times New Roman"/>
-          <w:color w:val="000000" w:themeColor="text1"/>
-        </w:rPr>
-        <w:t xml:space="preserve"> </w:t>
+        <w:t xml:space="preserve">LINK GITHUB : </w:t>
       </w:r>
       <w:r>
         <w:rPr>
@@ -408,7 +392,7 @@
           <w:rFonts w:ascii="Times New Roman" w:hAnsi="Times New Roman" w:cs="Times New Roman"/>
           <w:color w:val="000000" w:themeColor="text1"/>
         </w:rPr>
-        <w:t>2</w:t>
+        <w:t>3</w:t>
       </w:r>
     </w:p>
     <w:tbl>
@@ -517,6 +501,7 @@
             <w:r>
               <w:rPr>
                 <w:rFonts w:ascii="Times New Roman" w:hAnsi="Times New Roman" w:cs="Times New Roman"/>
+                <w:noProof/>
               </w:rPr>
               <w:drawing>
                 <wp:inline distT="0" distB="0" distL="0" distR="0" wp14:anchorId="1C0BB93B" wp14:editId="7790433F">
@@ -620,6 +605,7 @@
             <w:r>
               <w:rPr>
                 <w:rFonts w:ascii="Times New Roman" w:hAnsi="Times New Roman" w:cs="Times New Roman"/>
+                <w:noProof/>
               </w:rPr>
               <w:drawing>
                 <wp:inline distT="0" distB="0" distL="0" distR="0" wp14:anchorId="42935CE3" wp14:editId="755A96F9">
@@ -942,6 +928,7 @@
             <w:r>
               <w:rPr>
                 <w:rFonts w:ascii="Times New Roman" w:hAnsi="Times New Roman" w:cs="Times New Roman"/>
+                <w:noProof/>
               </w:rPr>
               <w:drawing>
                 <wp:inline distT="0" distB="0" distL="0" distR="0" wp14:anchorId="474D598B" wp14:editId="25DA094C">
@@ -1049,6 +1036,7 @@
             <w:r>
               <w:rPr>
                 <w:rFonts w:ascii="Times New Roman" w:hAnsi="Times New Roman" w:cs="Times New Roman"/>
+                <w:noProof/>
               </w:rPr>
               <w:drawing>
                 <wp:inline distT="0" distB="0" distL="0" distR="0" wp14:anchorId="2DD76784" wp14:editId="49B5B58E">
@@ -1854,6 +1842,7 @@
             <w:r>
               <w:rPr>
                 <w:rFonts w:ascii="Times New Roman" w:hAnsi="Times New Roman" w:cs="Times New Roman"/>
+                <w:noProof/>
               </w:rPr>
               <w:drawing>
                 <wp:inline distT="0" distB="0" distL="0" distR="0" wp14:anchorId="6A7D6619" wp14:editId="7ED73FCB">
@@ -1916,6 +1905,7 @@
             <w:r>
               <w:rPr>
                 <w:rFonts w:ascii="Times New Roman" w:hAnsi="Times New Roman" w:cs="Times New Roman"/>
+                <w:noProof/>
               </w:rPr>
               <w:drawing>
                 <wp:inline distT="0" distB="0" distL="0" distR="0" wp14:anchorId="38FF1512" wp14:editId="04B7D7CF">
@@ -2103,6 +2093,7 @@
             <w:r>
               <w:rPr>
                 <w:rFonts w:ascii="Times New Roman" w:hAnsi="Times New Roman" w:cs="Times New Roman"/>
+                <w:noProof/>
               </w:rPr>
               <w:drawing>
                 <wp:inline distT="0" distB="0" distL="0" distR="0" wp14:anchorId="7FDC6CBF" wp14:editId="50A8C248">
@@ -2360,6 +2351,7 @@
             <w:r>
               <w:rPr>
                 <w:rFonts w:ascii="Times New Roman" w:hAnsi="Times New Roman" w:cs="Times New Roman"/>
+                <w:noProof/>
               </w:rPr>
               <w:lastRenderedPageBreak/>
               <w:drawing>
@@ -2614,6 +2606,7 @@
             <w:r>
               <w:rPr>
                 <w:rFonts w:ascii="Times New Roman" w:hAnsi="Times New Roman" w:cs="Times New Roman"/>
+                <w:noProof/>
               </w:rPr>
               <w:drawing>
                 <wp:inline distT="0" distB="0" distL="0" distR="0" wp14:anchorId="0A1A3A4F" wp14:editId="3254D1BC">
@@ -2752,6 +2745,7 @@
             <w:r>
               <w:rPr>
                 <w:rFonts w:ascii="Times New Roman" w:hAnsi="Times New Roman" w:cs="Times New Roman"/>
+                <w:noProof/>
               </w:rPr>
               <w:drawing>
                 <wp:inline distT="0" distB="0" distL="0" distR="0" wp14:anchorId="4A4A178F" wp14:editId="1F57A792">
@@ -2917,6 +2911,7 @@
             <w:r>
               <w:rPr>
                 <w:rFonts w:ascii="Times New Roman" w:hAnsi="Times New Roman" w:cs="Times New Roman"/>
+                <w:noProof/>
               </w:rPr>
               <w:drawing>
                 <wp:inline distT="0" distB="0" distL="0" distR="0" wp14:anchorId="46D15B45" wp14:editId="35458D1B">
@@ -3067,7 +3062,35 @@
               <w:rPr>
                 <w:rFonts w:ascii="Times New Roman" w:hAnsi="Times New Roman" w:cs="Times New Roman"/>
               </w:rPr>
-              <w:t xml:space="preserve"> muncul teks di </w:t>
+              <w:t xml:space="preserve"> </w:t>
+            </w:r>
+            <w:proofErr w:type="spellStart"/>
+            <w:r>
+              <w:rPr>
+                <w:rFonts w:ascii="Times New Roman" w:hAnsi="Times New Roman" w:cs="Times New Roman"/>
+              </w:rPr>
+              <w:t>muncul</w:t>
+            </w:r>
+            <w:proofErr w:type="spellEnd"/>
+            <w:r>
+              <w:rPr>
+                <w:rFonts w:ascii="Times New Roman" w:hAnsi="Times New Roman" w:cs="Times New Roman"/>
+              </w:rPr>
+              <w:t xml:space="preserve"> </w:t>
+            </w:r>
+            <w:proofErr w:type="spellStart"/>
+            <w:r>
+              <w:rPr>
+                <w:rFonts w:ascii="Times New Roman" w:hAnsi="Times New Roman" w:cs="Times New Roman"/>
+              </w:rPr>
+              <w:t>teks</w:t>
+            </w:r>
+            <w:proofErr w:type="spellEnd"/>
+            <w:r>
+              <w:rPr>
+                <w:rFonts w:ascii="Times New Roman" w:hAnsi="Times New Roman" w:cs="Times New Roman"/>
+              </w:rPr>
+              <w:t xml:space="preserve"> di </w:t>
             </w:r>
             <w:proofErr w:type="spellStart"/>
             <w:r>
@@ -3124,6 +3147,7 @@
             <w:r>
               <w:rPr>
                 <w:rFonts w:ascii="Times New Roman" w:hAnsi="Times New Roman" w:cs="Times New Roman"/>
+                <w:noProof/>
               </w:rPr>
               <w:drawing>
                 <wp:inline distT="0" distB="0" distL="0" distR="0" wp14:anchorId="0200AB8A" wp14:editId="77AA73A9">
@@ -3290,6 +3314,7 @@
             <w:r>
               <w:rPr>
                 <w:rFonts w:ascii="Times New Roman" w:hAnsi="Times New Roman" w:cs="Times New Roman"/>
+                <w:noProof/>
               </w:rPr>
               <w:drawing>
                 <wp:inline distT="0" distB="0" distL="0" distR="0" wp14:anchorId="5BB1E328" wp14:editId="4B04C7CB">
@@ -3455,6 +3480,7 @@
             <w:r>
               <w:rPr>
                 <w:rFonts w:ascii="Times New Roman" w:hAnsi="Times New Roman" w:cs="Times New Roman"/>
+                <w:noProof/>
               </w:rPr>
               <w:drawing>
                 <wp:inline distT="0" distB="0" distL="0" distR="0" wp14:anchorId="5AE02522" wp14:editId="0BC64339">
@@ -3607,6 +3633,7 @@
             <w:r>
               <w:rPr>
                 <w:rFonts w:ascii="Times New Roman" w:hAnsi="Times New Roman" w:cs="Times New Roman"/>
+                <w:noProof/>
               </w:rPr>
               <w:lastRenderedPageBreak/>
               <w:drawing>
@@ -3747,6 +3774,7 @@
             <w:r>
               <w:rPr>
                 <w:rFonts w:ascii="Times New Roman" w:hAnsi="Times New Roman" w:cs="Times New Roman"/>
+                <w:noProof/>
               </w:rPr>
               <w:drawing>
                 <wp:inline distT="0" distB="0" distL="0" distR="0" wp14:anchorId="4F875644" wp14:editId="0D1A2860">
@@ -3898,6 +3926,7 @@
             <w:r>
               <w:rPr>
                 <w:rFonts w:ascii="Times New Roman" w:hAnsi="Times New Roman" w:cs="Times New Roman"/>
+                <w:noProof/>
               </w:rPr>
               <w:drawing>
                 <wp:inline distT="0" distB="0" distL="0" distR="0" wp14:anchorId="6C1AA307" wp14:editId="04C27A81">
@@ -4058,6 +4087,7 @@
             <w:r>
               <w:rPr>
                 <w:rFonts w:ascii="Times New Roman" w:hAnsi="Times New Roman" w:cs="Times New Roman"/>
+                <w:noProof/>
               </w:rPr>
               <w:drawing>
                 <wp:inline distT="0" distB="0" distL="0" distR="0" wp14:anchorId="0C125A24" wp14:editId="24685AEA">
@@ -4160,6 +4190,7 @@
             <w:r>
               <w:rPr>
                 <w:rFonts w:ascii="Times New Roman" w:hAnsi="Times New Roman" w:cs="Times New Roman"/>
+                <w:noProof/>
               </w:rPr>
               <w:drawing>
                 <wp:inline distT="0" distB="0" distL="0" distR="0" wp14:anchorId="197B621C" wp14:editId="0ECF34B6">
@@ -4354,6 +4385,7 @@
             <w:r>
               <w:rPr>
                 <w:rFonts w:ascii="Times New Roman" w:hAnsi="Times New Roman" w:cs="Times New Roman"/>
+                <w:noProof/>
               </w:rPr>
               <w:drawing>
                 <wp:inline distT="0" distB="0" distL="0" distR="0" wp14:anchorId="47B1305F" wp14:editId="1E26D477">
@@ -4560,13 +4592,7 @@
               <w:rPr>
                 <w:rFonts w:ascii="Times New Roman" w:hAnsi="Times New Roman" w:cs="Times New Roman"/>
               </w:rPr>
-              <w:t xml:space="preserve"> null</w:t>
-            </w:r>
-            <w:r>
-              <w:rPr>
-                <w:rFonts w:ascii="Times New Roman" w:hAnsi="Times New Roman" w:cs="Times New Roman"/>
-              </w:rPr>
-              <w:t xml:space="preserve">. </w:t>
+              <w:t xml:space="preserve"> null. </w:t>
             </w:r>
           </w:p>
         </w:tc>
@@ -4609,6 +4635,7 @@
             <w:r>
               <w:rPr>
                 <w:rFonts w:ascii="Times New Roman" w:hAnsi="Times New Roman" w:cs="Times New Roman"/>
+                <w:noProof/>
               </w:rPr>
               <w:drawing>
                 <wp:inline distT="0" distB="0" distL="0" distR="0" wp14:anchorId="61D4E88A" wp14:editId="42CBA443">
@@ -4789,6 +4816,7 @@
             <w:r>
               <w:rPr>
                 <w:rFonts w:ascii="Times New Roman" w:hAnsi="Times New Roman" w:cs="Times New Roman"/>
+                <w:noProof/>
               </w:rPr>
               <w:drawing>
                 <wp:inline distT="0" distB="0" distL="0" distR="0" wp14:anchorId="084B1173" wp14:editId="2B3AD1DF">
@@ -4955,6 +4983,7 @@
             <w:r>
               <w:rPr>
                 <w:rFonts w:ascii="Times New Roman" w:hAnsi="Times New Roman" w:cs="Times New Roman"/>
+                <w:noProof/>
               </w:rPr>
               <w:drawing>
                 <wp:inline distT="0" distB="0" distL="0" distR="0" wp14:anchorId="6D7532F3" wp14:editId="7F262CA0">
@@ -5107,6 +5136,7 @@
             <w:r>
               <w:rPr>
                 <w:rFonts w:ascii="Times New Roman" w:hAnsi="Times New Roman" w:cs="Times New Roman"/>
+                <w:noProof/>
               </w:rPr>
               <w:drawing>
                 <wp:inline distT="0" distB="0" distL="0" distR="0" wp14:anchorId="414F4BD1" wp14:editId="79DD1A02">
@@ -5245,6 +5275,7 @@
             <w:r>
               <w:rPr>
                 <w:rFonts w:ascii="Times New Roman" w:hAnsi="Times New Roman" w:cs="Times New Roman"/>
+                <w:noProof/>
               </w:rPr>
               <w:drawing>
                 <wp:inline distT="0" distB="0" distL="0" distR="0" wp14:anchorId="3D14BFC2" wp14:editId="7A832486">
@@ -5368,6 +5399,7 @@
             <w:r>
               <w:rPr>
                 <w:rFonts w:ascii="Times New Roman" w:hAnsi="Times New Roman" w:cs="Times New Roman"/>
+                <w:noProof/>
               </w:rPr>
               <w:drawing>
                 <wp:inline distT="0" distB="0" distL="0" distR="0" wp14:anchorId="58BFFE7E" wp14:editId="50E69764">
@@ -5541,6 +5573,7 @@
             <w:r>
               <w:rPr>
                 <w:rFonts w:ascii="Times New Roman" w:hAnsi="Times New Roman" w:cs="Times New Roman"/>
+                <w:noProof/>
               </w:rPr>
               <w:drawing>
                 <wp:inline distT="0" distB="0" distL="0" distR="0" wp14:anchorId="2445C2A1" wp14:editId="4E788FAD">
@@ -5832,6 +5865,7 @@
             <w:r>
               <w:rPr>
                 <w:rFonts w:ascii="Times New Roman" w:hAnsi="Times New Roman" w:cs="Times New Roman"/>
+                <w:noProof/>
               </w:rPr>
               <w:drawing>
                 <wp:inline distT="0" distB="0" distL="0" distR="0" wp14:anchorId="16745101" wp14:editId="00A578AE">
@@ -6193,6 +6227,7 @@
             <w:r>
               <w:rPr>
                 <w:rFonts w:ascii="Times New Roman" w:hAnsi="Times New Roman" w:cs="Times New Roman"/>
+                <w:noProof/>
               </w:rPr>
               <w:drawing>
                 <wp:inline distT="0" distB="0" distL="0" distR="0" wp14:anchorId="23AED23E" wp14:editId="39E5951D">
@@ -6620,6 +6655,7 @@
             <w:r>
               <w:rPr>
                 <w:rFonts w:ascii="Times New Roman" w:hAnsi="Times New Roman" w:cs="Times New Roman"/>
+                <w:noProof/>
               </w:rPr>
               <w:drawing>
                 <wp:inline distT="0" distB="0" distL="0" distR="0" wp14:anchorId="5FDEC8EA" wp14:editId="55D14A93">
@@ -6883,6 +6919,7 @@
             <w:r>
               <w:rPr>
                 <w:rFonts w:ascii="Times New Roman" w:hAnsi="Times New Roman" w:cs="Times New Roman"/>
+                <w:noProof/>
               </w:rPr>
               <w:drawing>
                 <wp:inline distT="0" distB="0" distL="0" distR="0" wp14:anchorId="74E6D9D5" wp14:editId="39968483">
@@ -7146,6 +7183,7 @@
             <w:r>
               <w:rPr>
                 <w:rFonts w:ascii="Times New Roman" w:hAnsi="Times New Roman" w:cs="Times New Roman"/>
+                <w:noProof/>
               </w:rPr>
               <w:drawing>
                 <wp:inline distT="0" distB="0" distL="0" distR="0" wp14:anchorId="7FB35AF7" wp14:editId="156D35A2">
@@ -7298,6 +7336,7 @@
             <w:r>
               <w:rPr>
                 <w:rFonts w:ascii="Times New Roman" w:hAnsi="Times New Roman" w:cs="Times New Roman"/>
+                <w:noProof/>
               </w:rPr>
               <w:drawing>
                 <wp:inline distT="0" distB="0" distL="0" distR="0" wp14:anchorId="0637EFE6" wp14:editId="0B5B4A39">
@@ -7450,6 +7489,7 @@
             <w:r>
               <w:rPr>
                 <w:rFonts w:ascii="Times New Roman" w:hAnsi="Times New Roman" w:cs="Times New Roman"/>
+                <w:noProof/>
               </w:rPr>
               <w:drawing>
                 <wp:inline distT="0" distB="0" distL="0" distR="0" wp14:anchorId="571B604D" wp14:editId="63CFBDC3">
@@ -7588,6 +7628,7 @@
             <w:r>
               <w:rPr>
                 <w:rFonts w:ascii="Times New Roman" w:hAnsi="Times New Roman" w:cs="Times New Roman"/>
+                <w:noProof/>
               </w:rPr>
               <w:drawing>
                 <wp:inline distT="0" distB="0" distL="0" distR="0" wp14:anchorId="7F53FBEE" wp14:editId="41C714CD">
@@ -7754,6 +7795,7 @@
             <w:r>
               <w:rPr>
                 <w:rFonts w:ascii="Times New Roman" w:hAnsi="Times New Roman" w:cs="Times New Roman"/>
+                <w:noProof/>
               </w:rPr>
               <w:drawing>
                 <wp:inline distT="0" distB="0" distL="0" distR="0" wp14:anchorId="631463AA" wp14:editId="6CA47091">
@@ -7962,6 +8004,7 @@
             <w:r>
               <w:rPr>
                 <w:rFonts w:ascii="Times New Roman" w:hAnsi="Times New Roman" w:cs="Times New Roman"/>
+                <w:noProof/>
               </w:rPr>
               <w:lastRenderedPageBreak/>
               <w:drawing>
@@ -8114,6 +8157,7 @@
             <w:r>
               <w:rPr>
                 <w:rFonts w:ascii="Times New Roman" w:hAnsi="Times New Roman" w:cs="Times New Roman"/>
+                <w:noProof/>
               </w:rPr>
               <w:drawing>
                 <wp:inline distT="0" distB="0" distL="0" distR="0" wp14:anchorId="70945F04" wp14:editId="130F9556">
@@ -8252,6 +8296,7 @@
             <w:r>
               <w:rPr>
                 <w:rFonts w:ascii="Times New Roman" w:hAnsi="Times New Roman" w:cs="Times New Roman"/>
+                <w:noProof/>
               </w:rPr>
               <w:drawing>
                 <wp:inline distT="0" distB="0" distL="0" distR="0" wp14:anchorId="3F5C4371" wp14:editId="4BC5305F">
@@ -8362,6 +8407,7 @@
             <w:r>
               <w:rPr>
                 <w:rFonts w:ascii="Times New Roman" w:hAnsi="Times New Roman" w:cs="Times New Roman"/>
+                <w:noProof/>
               </w:rPr>
               <w:drawing>
                 <wp:inline distT="0" distB="0" distL="0" distR="0" wp14:anchorId="11F0A6F8" wp14:editId="5E90B35F">
@@ -8500,6 +8546,7 @@
             <w:r>
               <w:rPr>
                 <w:rFonts w:ascii="Times New Roman" w:hAnsi="Times New Roman" w:cs="Times New Roman"/>
+                <w:noProof/>
               </w:rPr>
               <w:drawing>
                 <wp:inline distT="0" distB="0" distL="0" distR="0" wp14:anchorId="0D6E0EF2" wp14:editId="6C20822F">
@@ -8654,6 +8701,7 @@
             <w:r>
               <w:rPr>
                 <w:rFonts w:ascii="Times New Roman" w:hAnsi="Times New Roman" w:cs="Times New Roman"/>
+                <w:noProof/>
               </w:rPr>
               <w:drawing>
                 <wp:inline distT="0" distB="0" distL="0" distR="0" wp14:anchorId="45BF5001" wp14:editId="49A85922">
@@ -8820,6 +8868,7 @@
             <w:r>
               <w:rPr>
                 <w:rFonts w:ascii="Times New Roman" w:hAnsi="Times New Roman" w:cs="Times New Roman"/>
+                <w:noProof/>
               </w:rPr>
               <w:drawing>
                 <wp:inline distT="0" distB="0" distL="0" distR="0" wp14:anchorId="049CAB7D" wp14:editId="69FCCCEC">
@@ -8971,6 +9020,7 @@
             <w:r>
               <w:rPr>
                 <w:rFonts w:ascii="Times New Roman" w:hAnsi="Times New Roman" w:cs="Times New Roman"/>
+                <w:noProof/>
               </w:rPr>
               <w:drawing>
                 <wp:inline distT="0" distB="0" distL="0" distR="0" wp14:anchorId="18B455A2" wp14:editId="4A4CC6FF">
@@ -9109,6 +9159,7 @@
             <w:r>
               <w:rPr>
                 <w:rFonts w:ascii="Times New Roman" w:hAnsi="Times New Roman" w:cs="Times New Roman"/>
+                <w:noProof/>
               </w:rPr>
               <w:drawing>
                 <wp:inline distT="0" distB="0" distL="0" distR="0" wp14:anchorId="1D490EA0" wp14:editId="7AEE9E6D">
@@ -9191,6 +9242,7 @@
             <w:r>
               <w:rPr>
                 <w:rFonts w:ascii="Times New Roman" w:hAnsi="Times New Roman" w:cs="Times New Roman"/>
+                <w:noProof/>
               </w:rPr>
               <w:drawing>
                 <wp:inline distT="0" distB="0" distL="0" distR="0" wp14:anchorId="4AB737F8" wp14:editId="638D603F">
@@ -9576,6 +9628,7 @@
             <w:r>
               <w:rPr>
                 <w:rFonts w:ascii="Times New Roman" w:hAnsi="Times New Roman" w:cs="Times New Roman"/>
+                <w:noProof/>
               </w:rPr>
               <w:drawing>
                 <wp:inline distT="0" distB="0" distL="0" distR="0" wp14:anchorId="01A98376" wp14:editId="5F24E75C">
@@ -9686,6 +9739,7 @@
             <w:r>
               <w:rPr>
                 <w:rFonts w:ascii="Times New Roman" w:hAnsi="Times New Roman" w:cs="Times New Roman"/>
+                <w:noProof/>
               </w:rPr>
               <w:drawing>
                 <wp:inline distT="0" distB="0" distL="0" distR="0" wp14:anchorId="5E7C6A6F" wp14:editId="6A2E7E62">
@@ -9826,6 +9880,7 @@
             <w:r>
               <w:rPr>
                 <w:rFonts w:ascii="Times New Roman" w:hAnsi="Times New Roman" w:cs="Times New Roman"/>
+                <w:noProof/>
               </w:rPr>
               <w:drawing>
                 <wp:inline distT="0" distB="0" distL="0" distR="0" wp14:anchorId="1BD9EE63" wp14:editId="129AFE3F">
@@ -9964,6 +10019,7 @@
             <w:r>
               <w:rPr>
                 <w:rFonts w:ascii="Times New Roman" w:hAnsi="Times New Roman" w:cs="Times New Roman"/>
+                <w:noProof/>
               </w:rPr>
               <w:drawing>
                 <wp:inline distT="0" distB="0" distL="0" distR="0" wp14:anchorId="485D8BBF" wp14:editId="47C6FC7F">
@@ -10081,6 +10137,7 @@
             <w:r>
               <w:rPr>
                 <w:rFonts w:ascii="Times New Roman" w:hAnsi="Times New Roman" w:cs="Times New Roman"/>
+                <w:noProof/>
               </w:rPr>
               <w:drawing>
                 <wp:inline distT="0" distB="0" distL="0" distR="0" wp14:anchorId="60255DE9" wp14:editId="59BC79D7">
@@ -10191,6 +10248,7 @@
             <w:r>
               <w:rPr>
                 <w:rFonts w:ascii="Times New Roman" w:hAnsi="Times New Roman" w:cs="Times New Roman"/>
+                <w:noProof/>
               </w:rPr>
               <w:drawing>
                 <wp:inline distT="0" distB="0" distL="0" distR="0" wp14:anchorId="505BC6E1" wp14:editId="5FD1E7A6">
@@ -10329,6 +10387,7 @@
             <w:r>
               <w:rPr>
                 <w:rFonts w:ascii="Times New Roman" w:hAnsi="Times New Roman" w:cs="Times New Roman"/>
+                <w:noProof/>
               </w:rPr>
               <w:drawing>
                 <wp:inline distT="0" distB="0" distL="0" distR="0" wp14:anchorId="271A7D8E" wp14:editId="27D89473">
@@ -10467,6 +10526,7 @@
             <w:r>
               <w:rPr>
                 <w:rFonts w:ascii="Times New Roman" w:hAnsi="Times New Roman" w:cs="Times New Roman"/>
+                <w:noProof/>
               </w:rPr>
               <w:drawing>
                 <wp:inline distT="0" distB="0" distL="0" distR="0" wp14:anchorId="3B1C73D0" wp14:editId="60C4F8F8">
@@ -10559,22 +10619,37 @@
               <w:rPr>
                 <w:rFonts w:ascii="Times New Roman" w:hAnsi="Times New Roman" w:cs="Times New Roman"/>
               </w:rPr>
-              <w:t>, lalu klik OK</w:t>
-            </w:r>
-          </w:p>
-          <w:p>
-            <w:pPr>
-              <w:tabs>
-                <w:tab w:val="left" w:pos="3664"/>
-              </w:tabs>
-              <w:jc w:val="both"/>
-              <w:rPr>
-                <w:rFonts w:ascii="Times New Roman" w:hAnsi="Times New Roman" w:cs="Times New Roman"/>
-              </w:rPr>
-            </w:pPr>
-            <w:r>
-              <w:rPr>
-                <w:rFonts w:ascii="Times New Roman" w:hAnsi="Times New Roman" w:cs="Times New Roman"/>
+              <w:t xml:space="preserve">, </w:t>
+            </w:r>
+            <w:proofErr w:type="spellStart"/>
+            <w:r>
+              <w:rPr>
+                <w:rFonts w:ascii="Times New Roman" w:hAnsi="Times New Roman" w:cs="Times New Roman"/>
+              </w:rPr>
+              <w:t>lalu</w:t>
+            </w:r>
+            <w:proofErr w:type="spellEnd"/>
+            <w:r>
+              <w:rPr>
+                <w:rFonts w:ascii="Times New Roman" w:hAnsi="Times New Roman" w:cs="Times New Roman"/>
+              </w:rPr>
+              <w:t xml:space="preserve"> klik OK</w:t>
+            </w:r>
+          </w:p>
+          <w:p>
+            <w:pPr>
+              <w:tabs>
+                <w:tab w:val="left" w:pos="3664"/>
+              </w:tabs>
+              <w:jc w:val="both"/>
+              <w:rPr>
+                <w:rFonts w:ascii="Times New Roman" w:hAnsi="Times New Roman" w:cs="Times New Roman"/>
+              </w:rPr>
+            </w:pPr>
+            <w:r>
+              <w:rPr>
+                <w:rFonts w:ascii="Times New Roman" w:hAnsi="Times New Roman" w:cs="Times New Roman"/>
+                <w:noProof/>
               </w:rPr>
               <w:lastRenderedPageBreak/>
               <w:drawing>
@@ -10714,6 +10789,7 @@
             <w:r>
               <w:rPr>
                 <w:rFonts w:ascii="Times New Roman" w:hAnsi="Times New Roman" w:cs="Times New Roman"/>
+                <w:noProof/>
               </w:rPr>
               <w:drawing>
                 <wp:inline distT="0" distB="0" distL="0" distR="0" wp14:anchorId="52FF1E9F" wp14:editId="67028C64">
@@ -10866,6 +10942,7 @@
             <w:r>
               <w:rPr>
                 <w:rFonts w:ascii="Times New Roman" w:hAnsi="Times New Roman" w:cs="Times New Roman"/>
+                <w:noProof/>
               </w:rPr>
               <w:drawing>
                 <wp:inline distT="0" distB="0" distL="0" distR="0" wp14:anchorId="36D763BF" wp14:editId="5DEBC632">
@@ -10962,6 +11039,7 @@
             <w:r>
               <w:rPr>
                 <w:rFonts w:ascii="Times New Roman" w:hAnsi="Times New Roman" w:cs="Times New Roman"/>
+                <w:noProof/>
               </w:rPr>
               <w:drawing>
                 <wp:inline distT="0" distB="0" distL="0" distR="0" wp14:anchorId="17AD73D3" wp14:editId="3F42C99D">
@@ -11094,6 +11172,7 @@
             <w:r>
               <w:rPr>
                 <w:rFonts w:ascii="Times New Roman" w:hAnsi="Times New Roman" w:cs="Times New Roman"/>
+                <w:noProof/>
               </w:rPr>
               <w:drawing>
                 <wp:inline distT="0" distB="0" distL="0" distR="0" wp14:anchorId="3318CA8E" wp14:editId="591F8872">
@@ -11246,6 +11325,7 @@
             <w:r>
               <w:rPr>
                 <w:rFonts w:ascii="Times New Roman" w:hAnsi="Times New Roman" w:cs="Times New Roman"/>
+                <w:noProof/>
               </w:rPr>
               <w:drawing>
                 <wp:inline distT="0" distB="0" distL="0" distR="0" wp14:anchorId="780DF64D" wp14:editId="4795697F">
@@ -11370,6 +11450,7 @@
             <w:r>
               <w:rPr>
                 <w:rFonts w:ascii="Times New Roman" w:hAnsi="Times New Roman" w:cs="Times New Roman"/>
+                <w:noProof/>
               </w:rPr>
               <w:drawing>
                 <wp:inline distT="0" distB="0" distL="0" distR="0" wp14:anchorId="35F4A8A0" wp14:editId="018A913C">
@@ -11535,6 +11616,7 @@
             <w:r>
               <w:rPr>
                 <w:rFonts w:ascii="Times New Roman" w:hAnsi="Times New Roman" w:cs="Times New Roman"/>
+                <w:noProof/>
               </w:rPr>
               <w:drawing>
                 <wp:inline distT="0" distB="0" distL="0" distR="0" wp14:anchorId="4B4D6D29" wp14:editId="12887106">
@@ -11798,6 +11880,7 @@
             <w:r>
               <w:rPr>
                 <w:rFonts w:ascii="Times New Roman" w:hAnsi="Times New Roman" w:cs="Times New Roman"/>
+                <w:noProof/>
               </w:rPr>
               <w:drawing>
                 <wp:inline distT="0" distB="0" distL="0" distR="0" wp14:anchorId="3CE65F3D" wp14:editId="347E41B5">
@@ -12027,6 +12110,7 @@
             <w:r>
               <w:rPr>
                 <w:rFonts w:ascii="Times New Roman" w:hAnsi="Times New Roman" w:cs="Times New Roman"/>
+                <w:noProof/>
               </w:rPr>
               <w:drawing>
                 <wp:inline distT="0" distB="0" distL="0" distR="0" wp14:anchorId="71A72E86" wp14:editId="1981A73C">
